--- a/UTN 2024/Base de datos/Finales/Teoria/Teoría - Final - 2025-02-10 - Respuestas.docx
+++ b/UTN 2024/Base de datos/Finales/Teoria/Teoría - Final - 2025-02-10 - Respuestas.docx
@@ -1,6 +1,6 @@
 
 <file path=word/document.xml><?xml version="1.0" encoding="utf-8"?>
-<w:document xmlns:wpc="http://schemas.microsoft.com/office/word/2010/wordprocessingCanvas" xmlns:cx="http://schemas.microsoft.com/office/drawing/2014/chartex" xmlns:cx1="http://schemas.microsoft.com/office/drawing/2015/9/8/chartex" xmlns:cx2="http://schemas.microsoft.com/office/drawing/2015/10/21/chartex" xmlns:cx3="http://schemas.microsoft.com/office/drawing/2016/5/9/chartex" xmlns:cx4="http://schemas.microsoft.com/office/drawing/2016/5/10/chartex" xmlns:cx5="http://schemas.microsoft.com/office/drawing/2016/5/11/chartex" xmlns:cx6="http://schemas.microsoft.com/office/drawing/2016/5/12/chartex" xmlns:cx7="http://schemas.microsoft.com/office/drawing/2016/5/13/chartex" xmlns:cx8="http://schemas.microsoft.com/office/drawing/2016/5/14/chartex" xmlns:mc="http://schemas.openxmlformats.org/markup-compatibility/2006" xmlns:aink="http://schemas.microsoft.com/office/drawing/2016/ink" xmlns:am3d="http://schemas.microsoft.com/office/drawing/2017/model3d" xmlns:o="urn:schemas-microsoft-com:office:office" xmlns:oel="http://schemas.microsoft.com/office/2019/extlst" xmlns:r="http://schemas.openxmlformats.org/officeDocument/2006/relationships" xmlns:m="http://schemas.openxmlformats.org/officeDocument/2006/math" xmlns:v="urn:schemas-microsoft-com:vml" xmlns:wp14="http://schemas.microsoft.com/office/word/2010/wordprocessingDrawing" xmlns:wp="http://schemas.openxmlformats.org/drawingml/2006/wordprocessingDrawing" xmlns:w10="urn:schemas-microsoft-com:office:word" xmlns:w="http://schemas.openxmlformats.org/wordprocessingml/2006/main" xmlns:w14="http://schemas.microsoft.com/office/word/2010/wordml" xmlns:w15="http://schemas.microsoft.com/office/word/2012/wordml" xmlns:w16cex="http://schemas.microsoft.com/office/word/2018/wordml/cex" xmlns:w16cid="http://schemas.microsoft.com/office/word/2016/wordml/cid" xmlns:w16="http://schemas.microsoft.com/office/word/2018/wordml" xmlns:w16du="http://schemas.microsoft.com/office/word/2023/wordml/word16du" xmlns:w16sdtdh="http://schemas.microsoft.com/office/word/2020/wordml/sdtdatahash" xmlns:w16sdtfl="http://schemas.microsoft.com/office/word/2024/wordml/sdtformatlock" xmlns:w16se="http://schemas.microsoft.com/office/word/2015/wordml/symex" xmlns:wpg="http://schemas.microsoft.com/office/word/2010/wordprocessingGroup" xmlns:wpi="http://schemas.microsoft.com/office/word/2010/wordprocessingInk" xmlns:wne="http://schemas.microsoft.com/office/word/2006/wordml" xmlns:wps="http://schemas.microsoft.com/office/word/2010/wordprocessingShape" mc:Ignorable="w14 w15 w16se w16cid w16 w16cex w16sdtdh w16sdtfl w16du wp14">
+<w:document xmlns:wpc="http://schemas.microsoft.com/office/word/2010/wordprocessingCanvas" xmlns:cx="http://schemas.microsoft.com/office/drawing/2014/chartex" xmlns:cx1="http://schemas.microsoft.com/office/drawing/2015/9/8/chartex" xmlns:cx2="http://schemas.microsoft.com/office/drawing/2015/10/21/chartex" xmlns:cx3="http://schemas.microsoft.com/office/drawing/2016/5/9/chartex" xmlns:cx4="http://schemas.microsoft.com/office/drawing/2016/5/10/chartex" xmlns:cx5="http://schemas.microsoft.com/office/drawing/2016/5/11/chartex" xmlns:cx6="http://schemas.microsoft.com/office/drawing/2016/5/12/chartex" xmlns:cx7="http://schemas.microsoft.com/office/drawing/2016/5/13/chartex" xmlns:cx8="http://schemas.microsoft.com/office/drawing/2016/5/14/chartex" xmlns:mc="http://schemas.openxmlformats.org/markup-compatibility/2006" xmlns:aink="http://schemas.microsoft.com/office/drawing/2016/ink" xmlns:am3d="http://schemas.microsoft.com/office/drawing/2017/model3d" xmlns:o="urn:schemas-microsoft-com:office:office" xmlns:oel="http://schemas.microsoft.com/office/2019/extlst" xmlns:r="http://schemas.openxmlformats.org/officeDocument/2006/relationships" xmlns:m="http://schemas.openxmlformats.org/officeDocument/2006/math" xmlns:v="urn:schemas-microsoft-com:vml" xmlns:wp14="http://schemas.microsoft.com/office/word/2010/wordprocessingDrawing" xmlns:wp="http://schemas.openxmlformats.org/drawingml/2006/wordprocessingDrawing" xmlns:w10="urn:schemas-microsoft-com:office:word" xmlns:w="http://schemas.openxmlformats.org/wordprocessingml/2006/main" xmlns:w14="http://schemas.microsoft.com/office/word/2010/wordml" xmlns:w15="http://schemas.microsoft.com/office/word/2012/wordml" xmlns:w16cex="http://schemas.microsoft.com/office/word/2018/wordml/cex" xmlns:w16cid="http://schemas.microsoft.com/office/word/2016/wordml/cid" xmlns:w16="http://schemas.microsoft.com/office/word/2018/wordml" xmlns:w16du="http://schemas.microsoft.com/office/word/2023/wordml/word16du" xmlns:w16sdtdh="http://schemas.microsoft.com/office/word/2020/wordml/sdtdatahash" xmlns:w16se="http://schemas.microsoft.com/office/word/2015/wordml/symex" xmlns:wpg="http://schemas.microsoft.com/office/word/2010/wordprocessingGroup" xmlns:wpi="http://schemas.microsoft.com/office/word/2010/wordprocessingInk" xmlns:wne="http://schemas.microsoft.com/office/word/2006/wordml" xmlns:wps="http://schemas.microsoft.com/office/word/2010/wordprocessingShape" mc:Ignorable="w14 w15 w16se w16cid w16 w16cex w16sdtdh w16du wp14">
   <w:body>
     <w:p>
       <w:pPr>
@@ -31,7 +31,19 @@
         <w:rPr>
           <w:lang w:val="es-MX"/>
         </w:rPr>
-        <w:t>A- Un modelo de datos es una representación gráfica que justamente “modela” un sistema físico de la realidad. Su importancia recae en que permite manejar la información almacenada sobre este sistema de un modo que cumpla con los parámetros de integridad, seguridad y disponibilidad necesarios, estos tres aspectos se mejoran en comparación a los archivos.</w:t>
+        <w:t>A- Un modelo de datos es una representación gráfica que justamente “modela” un sistema físico de la realidad. Su importancia recae en que permite manejar la información almacenada sobre este sistema de un modo que cumpla con los parámetros de integridad, seguridad y disponibilidad necesarios, estos tres aspectos se mejora</w:t>
+      </w:r>
+      <w:r>
+        <w:rPr>
+          <w:lang w:val="es-MX"/>
+        </w:rPr>
+        <w:t xml:space="preserve"> el almacenamiento de datos </w:t>
+      </w:r>
+      <w:r>
+        <w:rPr>
+          <w:lang w:val="es-MX"/>
+        </w:rPr>
+        <w:t>en comparación a los archivos.</w:t>
       </w:r>
     </w:p>
     <w:p>
@@ -293,25 +305,7 @@
         <w:rPr>
           <w:lang w:val="es-MX"/>
         </w:rPr>
-        <w:t>B</w:t>
-      </w:r>
-      <w:r>
-        <w:rPr>
-          <w:lang w:val="es-MX"/>
-        </w:rPr>
-        <w:t xml:space="preserve">- Un sistema de gestión de bases de datos debe cumplir con las siguientes características de </w:t>
-      </w:r>
-      <w:r>
-        <w:rPr>
-          <w:lang w:val="es-MX"/>
-        </w:rPr>
-        <w:t>seguridad</w:t>
-      </w:r>
-      <w:r>
-        <w:rPr>
-          <w:lang w:val="es-MX"/>
-        </w:rPr>
-        <w:t>:</w:t>
+        <w:t>B- Un sistema de gestión de bases de datos debe cumplir con las siguientes características de seguridad:</w:t>
       </w:r>
     </w:p>
     <w:p>
@@ -450,21 +444,7 @@
           <w:lang w:val="es-MX"/>
         </w:rPr>
         <w:lastRenderedPageBreak/>
-        <w:t xml:space="preserve">los datos que sean de esta columna no sean reales, ni </w:t>
-      </w:r>
-      <w:proofErr w:type="spellStart"/>
-      <w:r>
-        <w:rPr>
-          <w:lang w:val="es-MX"/>
-        </w:rPr>
-        <w:t>strings</w:t>
-      </w:r>
-      <w:proofErr w:type="spellEnd"/>
-      <w:r>
-        <w:rPr>
-          <w:lang w:val="es-MX"/>
-        </w:rPr>
-        <w:t>, ni booleanos, etc.; también se puede validar si una columna no acepta valores nulos, como es en el caso de la columna de la clave primaria, en ese caso todas las tuplas almacenadas tienen que tener un valor en su columna de clave primaria.</w:t>
+        <w:t>los datos que sean de esta columna no sean reales, ni strings, ni booleanos, etc.; también se puede validar si una columna no acepta valores nulos, como es en el caso de la columna de la clave primaria, en ese caso todas las tuplas almacenadas tienen que tener un valor en su columna de clave primaria.</w:t>
       </w:r>
     </w:p>
     <w:p>
@@ -514,7 +494,7 @@
 </file>
 
 <file path=word/numbering.xml><?xml version="1.0" encoding="utf-8"?>
-<w:numbering xmlns:wpc="http://schemas.microsoft.com/office/word/2010/wordprocessingCanvas" xmlns:cx="http://schemas.microsoft.com/office/drawing/2014/chartex" xmlns:cx1="http://schemas.microsoft.com/office/drawing/2015/9/8/chartex" xmlns:cx2="http://schemas.microsoft.com/office/drawing/2015/10/21/chartex" xmlns:cx3="http://schemas.microsoft.com/office/drawing/2016/5/9/chartex" xmlns:cx4="http://schemas.microsoft.com/office/drawing/2016/5/10/chartex" xmlns:cx5="http://schemas.microsoft.com/office/drawing/2016/5/11/chartex" xmlns:cx6="http://schemas.microsoft.com/office/drawing/2016/5/12/chartex" xmlns:cx7="http://schemas.microsoft.com/office/drawing/2016/5/13/chartex" xmlns:cx8="http://schemas.microsoft.com/office/drawing/2016/5/14/chartex" xmlns:mc="http://schemas.openxmlformats.org/markup-compatibility/2006" xmlns:aink="http://schemas.microsoft.com/office/drawing/2016/ink" xmlns:am3d="http://schemas.microsoft.com/office/drawing/2017/model3d" xmlns:o="urn:schemas-microsoft-com:office:office" xmlns:oel="http://schemas.microsoft.com/office/2019/extlst" xmlns:r="http://schemas.openxmlformats.org/officeDocument/2006/relationships" xmlns:m="http://schemas.openxmlformats.org/officeDocument/2006/math" xmlns:v="urn:schemas-microsoft-com:vml" xmlns:wp14="http://schemas.microsoft.com/office/word/2010/wordprocessingDrawing" xmlns:wp="http://schemas.openxmlformats.org/drawingml/2006/wordprocessingDrawing" xmlns:w10="urn:schemas-microsoft-com:office:word" xmlns:w="http://schemas.openxmlformats.org/wordprocessingml/2006/main" xmlns:w14="http://schemas.microsoft.com/office/word/2010/wordml" xmlns:w15="http://schemas.microsoft.com/office/word/2012/wordml" xmlns:w16cex="http://schemas.microsoft.com/office/word/2018/wordml/cex" xmlns:w16cid="http://schemas.microsoft.com/office/word/2016/wordml/cid" xmlns:w16="http://schemas.microsoft.com/office/word/2018/wordml" xmlns:w16du="http://schemas.microsoft.com/office/word/2023/wordml/word16du" xmlns:w16sdtdh="http://schemas.microsoft.com/office/word/2020/wordml/sdtdatahash" xmlns:w16sdtfl="http://schemas.microsoft.com/office/word/2024/wordml/sdtformatlock" xmlns:w16se="http://schemas.microsoft.com/office/word/2015/wordml/symex" xmlns:wpg="http://schemas.microsoft.com/office/word/2010/wordprocessingGroup" xmlns:wpi="http://schemas.microsoft.com/office/word/2010/wordprocessingInk" xmlns:wne="http://schemas.microsoft.com/office/word/2006/wordml" xmlns:wps="http://schemas.microsoft.com/office/word/2010/wordprocessingShape" mc:Ignorable="w14 w15 w16se w16cid w16 w16cex w16sdtdh w16sdtfl w16du wp14">
+<w:numbering xmlns:wpc="http://schemas.microsoft.com/office/word/2010/wordprocessingCanvas" xmlns:cx="http://schemas.microsoft.com/office/drawing/2014/chartex" xmlns:cx1="http://schemas.microsoft.com/office/drawing/2015/9/8/chartex" xmlns:cx2="http://schemas.microsoft.com/office/drawing/2015/10/21/chartex" xmlns:cx3="http://schemas.microsoft.com/office/drawing/2016/5/9/chartex" xmlns:cx4="http://schemas.microsoft.com/office/drawing/2016/5/10/chartex" xmlns:cx5="http://schemas.microsoft.com/office/drawing/2016/5/11/chartex" xmlns:cx6="http://schemas.microsoft.com/office/drawing/2016/5/12/chartex" xmlns:cx7="http://schemas.microsoft.com/office/drawing/2016/5/13/chartex" xmlns:cx8="http://schemas.microsoft.com/office/drawing/2016/5/14/chartex" xmlns:mc="http://schemas.openxmlformats.org/markup-compatibility/2006" xmlns:aink="http://schemas.microsoft.com/office/drawing/2016/ink" xmlns:am3d="http://schemas.microsoft.com/office/drawing/2017/model3d" xmlns:o="urn:schemas-microsoft-com:office:office" xmlns:oel="http://schemas.microsoft.com/office/2019/extlst" xmlns:r="http://schemas.openxmlformats.org/officeDocument/2006/relationships" xmlns:m="http://schemas.openxmlformats.org/officeDocument/2006/math" xmlns:v="urn:schemas-microsoft-com:vml" xmlns:wp14="http://schemas.microsoft.com/office/word/2010/wordprocessingDrawing" xmlns:wp="http://schemas.openxmlformats.org/drawingml/2006/wordprocessingDrawing" xmlns:w10="urn:schemas-microsoft-com:office:word" xmlns:w="http://schemas.openxmlformats.org/wordprocessingml/2006/main" xmlns:w14="http://schemas.microsoft.com/office/word/2010/wordml" xmlns:w15="http://schemas.microsoft.com/office/word/2012/wordml" xmlns:w16cex="http://schemas.microsoft.com/office/word/2018/wordml/cex" xmlns:w16cid="http://schemas.microsoft.com/office/word/2016/wordml/cid" xmlns:w16="http://schemas.microsoft.com/office/word/2018/wordml" xmlns:w16du="http://schemas.microsoft.com/office/word/2023/wordml/word16du" xmlns:w16sdtdh="http://schemas.microsoft.com/office/word/2020/wordml/sdtdatahash" xmlns:w16se="http://schemas.microsoft.com/office/word/2015/wordml/symex" xmlns:wpg="http://schemas.microsoft.com/office/word/2010/wordprocessingGroup" xmlns:wpi="http://schemas.microsoft.com/office/word/2010/wordprocessingInk" xmlns:wne="http://schemas.microsoft.com/office/word/2006/wordml" xmlns:wps="http://schemas.microsoft.com/office/word/2010/wordprocessingShape" mc:Ignorable="w14 w15 w16se w16cid w16 w16cex w16sdtdh w16du wp14">
   <w:abstractNum w:abstractNumId="0" w15:restartNumberingAfterBreak="0">
     <w:nsid w:val="52DE4EBC"/>
     <w:multiLevelType w:val="hybridMultilevel"/>
@@ -795,7 +775,7 @@
 </file>
 
 <file path=word/styles.xml><?xml version="1.0" encoding="utf-8"?>
-<w:styles xmlns:mc="http://schemas.openxmlformats.org/markup-compatibility/2006" xmlns:r="http://schemas.openxmlformats.org/officeDocument/2006/relationships" xmlns:w="http://schemas.openxmlformats.org/wordprocessingml/2006/main" xmlns:w14="http://schemas.microsoft.com/office/word/2010/wordml" xmlns:w15="http://schemas.microsoft.com/office/word/2012/wordml" xmlns:w16cex="http://schemas.microsoft.com/office/word/2018/wordml/cex" xmlns:w16cid="http://schemas.microsoft.com/office/word/2016/wordml/cid" xmlns:w16="http://schemas.microsoft.com/office/word/2018/wordml" xmlns:w16du="http://schemas.microsoft.com/office/word/2023/wordml/word16du" xmlns:w16sdtdh="http://schemas.microsoft.com/office/word/2020/wordml/sdtdatahash" xmlns:w16sdtfl="http://schemas.microsoft.com/office/word/2024/wordml/sdtformatlock" xmlns:w16se="http://schemas.microsoft.com/office/word/2015/wordml/symex" mc:Ignorable="w14 w15 w16se w16cid w16 w16cex w16sdtdh w16sdtfl w16du">
+<w:styles xmlns:mc="http://schemas.openxmlformats.org/markup-compatibility/2006" xmlns:r="http://schemas.openxmlformats.org/officeDocument/2006/relationships" xmlns:w="http://schemas.openxmlformats.org/wordprocessingml/2006/main" xmlns:w14="http://schemas.microsoft.com/office/word/2010/wordml" xmlns:w15="http://schemas.microsoft.com/office/word/2012/wordml" xmlns:w16cex="http://schemas.microsoft.com/office/word/2018/wordml/cex" xmlns:w16cid="http://schemas.microsoft.com/office/word/2016/wordml/cid" xmlns:w16="http://schemas.microsoft.com/office/word/2018/wordml" xmlns:w16du="http://schemas.microsoft.com/office/word/2023/wordml/word16du" xmlns:w16sdtdh="http://schemas.microsoft.com/office/word/2020/wordml/sdtdatahash" xmlns:w16se="http://schemas.microsoft.com/office/word/2015/wordml/symex" mc:Ignorable="w14 w15 w16se w16cid w16 w16cex w16sdtdh w16du">
   <w:docDefaults>
     <w:rPrDefault>
       <w:rPr>
